--- a/documentation/Reserve Document.docx
+++ b/documentation/Reserve Document.docx
@@ -130,19 +130,132 @@
       <w:pPr>
         <w:numPr>
           <w:ilvl w:val="0"/>
+          <w:numId w:val="3"/>
+        </w:numPr>
+        <w:ind w:left="720" w:hanging="360"/>
+      </w:pPr>
+      <w:r>
+        <w:rPr>
+          <w:rtl w:val="0"/>
+        </w:rPr>
+        <w:t xml:space="preserve">TransferProductRent(Long id, string LocationWhereToRent, string LocationToLeave, boolean available).</w:t>
+      </w:r>
+    </w:p>
+    <w:p>
+      <w:pPr>
+        <w:rPr/>
+      </w:pPr>
+      <w:r>
+        <w:rPr>
+          <w:rtl w:val="0"/>
+        </w:rPr>
+      </w:r>
+    </w:p>
+    <w:p>
+      <w:pPr>
+        <w:rPr>
+          <w:b w:val="1"/>
+          <w:sz w:val="24"/>
+          <w:szCs w:val="24"/>
+        </w:rPr>
+      </w:pPr>
+      <w:r>
+        <w:rPr>
+          <w:rtl w:val="0"/>
+        </w:rPr>
+        <w:t xml:space="preserve">4. </w:t>
+      </w:r>
+      <w:r>
+        <w:rPr>
+          <w:b w:val="1"/>
+          <w:sz w:val="24"/>
+          <w:szCs w:val="24"/>
+          <w:rtl w:val="0"/>
+        </w:rPr>
+        <w:t xml:space="preserve">Функции</w:t>
+      </w:r>
+    </w:p>
+    <w:p>
+      <w:pPr>
+        <w:numPr>
+          <w:ilvl w:val="0"/>
+          <w:numId w:val="7"/>
+        </w:numPr>
+        <w:ind w:left="720" w:hanging="360"/>
+        <w:rPr>
+          <w:u w:val="none"/>
+        </w:rPr>
+      </w:pPr>
+      <w:r>
+        <w:rPr>
+          <w:rtl w:val="0"/>
+        </w:rPr>
+        <w:t xml:space="preserve">List&lt;TransferProductRent&gt; getAllTransferProductRent() - за да се излистаат сите продукти кои се изнајмени.</w:t>
+      </w:r>
+      <w:r>
+        <w:rPr>
+          <w:rtl w:val="0"/>
+        </w:rPr>
+      </w:r>
+    </w:p>
+    <w:p>
+      <w:pPr>
+        <w:ind w:left="720" w:firstLine="0"/>
+        <w:rPr/>
+      </w:pPr>
+      <w:r>
+        <w:rPr>
+          <w:rtl w:val="0"/>
+        </w:rPr>
+      </w:r>
+    </w:p>
+    <w:p>
+      <w:pPr>
+        <w:numPr>
+          <w:ilvl w:val="0"/>
+          <w:numId w:val="12"/>
+        </w:numPr>
+        <w:ind w:left="720" w:hanging="360"/>
+      </w:pPr>
+      <w:r>
+        <w:rPr>
+          <w:rtl w:val="0"/>
+        </w:rPr>
+        <w:t xml:space="preserve">List&lt;TransferProductRent&gt; getAllParkedTransferProduct() - се листаат сите информации за паркираните велосипеди. </w:t>
+      </w:r>
+    </w:p>
+    <w:p>
+      <w:pPr>
+        <w:ind w:left="720" w:firstLine="0"/>
+        <w:rPr/>
+      </w:pPr>
+      <w:r>
+        <w:rPr>
+          <w:rtl w:val="0"/>
+        </w:rPr>
+      </w:r>
+    </w:p>
+    <w:p>
+      <w:pPr>
+        <w:numPr>
+          <w:ilvl w:val="0"/>
           <w:numId w:val="2"/>
         </w:numPr>
         <w:ind w:left="720" w:hanging="360"/>
-      </w:pPr>
-      <w:r>
-        <w:rPr>
-          <w:rtl w:val="0"/>
-        </w:rPr>
-        <w:t xml:space="preserve">TransferProductRent(Long id, string LocationWhereToRent, string LocationToLeave, boolean available).</w:t>
-      </w:r>
-    </w:p>
-    <w:p>
-      <w:pPr>
+        <w:rPr>
+          <w:u w:val="none"/>
+        </w:rPr>
+      </w:pPr>
+      <w:r>
+        <w:rPr>
+          <w:rtl w:val="0"/>
+        </w:rPr>
+        <w:t xml:space="preserve">Boolean RentProduct(long id) - се ажурира продукт за изнајмување, т.е. се враќа true доколку продуктот е слободен и може да се изнајми или враќаме false ако неможе да се изнајми и е зафанат.</w:t>
+      </w:r>
+    </w:p>
+    <w:p>
+      <w:pPr>
+        <w:ind w:left="720" w:firstLine="0"/>
         <w:rPr/>
       </w:pPr>
       <w:r>
@@ -153,6 +266,34 @@
     </w:p>
     <w:p>
       <w:pPr>
+        <w:ind w:left="0" w:firstLine="0"/>
+        <w:rPr>
+          <w:sz w:val="24"/>
+          <w:szCs w:val="24"/>
+        </w:rPr>
+      </w:pPr>
+      <w:r>
+        <w:rPr>
+          <w:rtl w:val="0"/>
+        </w:rPr>
+        <w:t xml:space="preserve">// </w:t>
+      </w:r>
+      <w:r>
+        <w:rPr>
+          <w:rtl w:val="0"/>
+        </w:rPr>
+        <w:t xml:space="preserve">getUser(long userID) - да може да се земат информациите за некоj корисник, доколку сака да изнајми велосипед или да плати паркинг место соодветно (??). </w:t>
+      </w:r>
+      <w:r>
+        <w:rPr>
+          <w:rtl w:val="0"/>
+        </w:rPr>
+      </w:r>
+    </w:p>
+    <w:p>
+      <w:pPr>
+        <w:ind w:left="0" w:firstLine="0"/>
+        <w:jc w:val="both"/>
         <w:rPr>
           <w:b w:val="1"/>
           <w:sz w:val="24"/>
@@ -163,16 +304,276 @@
         <w:rPr>
           <w:rtl w:val="0"/>
         </w:rPr>
-        <w:t xml:space="preserve">4. </w:t>
-      </w:r>
-      <w:r>
+      </w:r>
+    </w:p>
+    <w:p>
+      <w:pPr>
+        <w:ind w:left="0" w:firstLine="0"/>
+        <w:jc w:val="both"/>
         <w:rPr>
           <w:b w:val="1"/>
           <w:sz w:val="24"/>
           <w:szCs w:val="24"/>
-          <w:rtl w:val="0"/>
-        </w:rPr>
-        <w:t xml:space="preserve">Функции</w:t>
+        </w:rPr>
+      </w:pPr>
+      <w:r>
+        <w:rPr>
+          <w:b w:val="1"/>
+          <w:sz w:val="24"/>
+          <w:szCs w:val="24"/>
+          <w:rtl w:val="0"/>
+        </w:rPr>
+        <w:t xml:space="preserve">Функции што ќе ги користиме од други микросервиси:</w:t>
+      </w:r>
+      <w:r>
+        <w:rPr>
+          <w:rtl w:val="0"/>
+        </w:rPr>
+      </w:r>
+    </w:p>
+    <w:p>
+      <w:pPr>
+        <w:numPr>
+          <w:ilvl w:val="0"/>
+          <w:numId w:val="8"/>
+        </w:numPr>
+        <w:ind w:left="720" w:hanging="360"/>
+        <w:jc w:val="both"/>
+        <w:rPr>
+          <w:sz w:val="24"/>
+          <w:szCs w:val="24"/>
+        </w:rPr>
+      </w:pPr>
+      <w:r>
+        <w:rPr>
+          <w:sz w:val="24"/>
+          <w:szCs w:val="24"/>
+          <w:rtl w:val="0"/>
+        </w:rPr>
+        <w:t xml:space="preserve">get_all_parking_zones() - Се земаат сите паркинг зони од микросервисот Location</w:t>
+      </w:r>
+    </w:p>
+    <w:p>
+      <w:pPr>
+        <w:jc w:val="both"/>
+        <w:rPr/>
+      </w:pPr>
+      <w:r>
+        <w:rPr>
+          <w:rtl w:val="0"/>
+        </w:rPr>
+      </w:r>
+    </w:p>
+    <w:p>
+      <w:pPr>
+        <w:numPr>
+          <w:ilvl w:val="0"/>
+          <w:numId w:val="8"/>
+        </w:numPr>
+        <w:ind w:left="720" w:hanging="360"/>
+        <w:jc w:val="both"/>
+        <w:rPr>
+          <w:sz w:val="24"/>
+          <w:szCs w:val="24"/>
+        </w:rPr>
+      </w:pPr>
+      <w:r>
+        <w:rPr>
+          <w:sz w:val="24"/>
+          <w:szCs w:val="24"/>
+          <w:rtl w:val="0"/>
+        </w:rPr>
+        <w:t xml:space="preserve">get_parking_zones_with_free_space() -  Се земаат сите паркинг зони со слободно паркинг место од микросервисот Location </w:t>
+      </w:r>
+    </w:p>
+    <w:p>
+      <w:pPr>
+        <w:ind w:left="0" w:firstLine="0"/>
+        <w:jc w:val="both"/>
+        <w:rPr>
+          <w:highlight w:val="green"/>
+        </w:rPr>
+      </w:pPr>
+      <w:r>
+        <w:rPr>
+          <w:rtl w:val="0"/>
+        </w:rPr>
+      </w:r>
+    </w:p>
+    <w:p>
+      <w:pPr>
+        <w:numPr>
+          <w:ilvl w:val="0"/>
+          <w:numId w:val="8"/>
+        </w:numPr>
+        <w:ind w:left="720" w:hanging="360"/>
+        <w:jc w:val="both"/>
+        <w:rPr>
+          <w:sz w:val="24"/>
+          <w:szCs w:val="24"/>
+        </w:rPr>
+      </w:pPr>
+      <w:r>
+        <w:rPr>
+          <w:sz w:val="24"/>
+          <w:szCs w:val="24"/>
+          <w:rtl w:val="0"/>
+        </w:rPr>
+        <w:t xml:space="preserve">get_available_repair_stations() - Се земаат станиците за поправка на велосипеди од микросервисот Location</w:t>
+      </w:r>
+    </w:p>
+    <w:p>
+      <w:pPr>
+        <w:jc w:val="both"/>
+        <w:rPr/>
+      </w:pPr>
+      <w:r>
+        <w:rPr>
+          <w:rtl w:val="0"/>
+        </w:rPr>
+      </w:r>
+    </w:p>
+    <w:p>
+      <w:pPr>
+        <w:numPr>
+          <w:ilvl w:val="0"/>
+          <w:numId w:val="9"/>
+        </w:numPr>
+        <w:ind w:left="720" w:hanging="360"/>
+        <w:jc w:val="both"/>
+      </w:pPr>
+      <w:r>
+        <w:rPr>
+          <w:sz w:val="24"/>
+          <w:szCs w:val="24"/>
+          <w:rtl w:val="0"/>
+        </w:rPr>
+        <w:t xml:space="preserve">get_all_free_parking_spots() - Се земаат сите слободни места за паркирање од микросервисот Location.</w:t>
+      </w:r>
+      <w:r>
+        <w:rPr>
+          <w:rtl w:val="0"/>
+        </w:rPr>
+      </w:r>
+    </w:p>
+    <w:p>
+      <w:pPr>
+        <w:jc w:val="both"/>
+        <w:rPr/>
+      </w:pPr>
+      <w:r>
+        <w:rPr>
+          <w:rtl w:val="0"/>
+        </w:rPr>
+      </w:r>
+    </w:p>
+    <w:p>
+      <w:pPr>
+        <w:numPr>
+          <w:ilvl w:val="0"/>
+          <w:numId w:val="4"/>
+        </w:numPr>
+        <w:ind w:left="720" w:hanging="360"/>
+        <w:jc w:val="both"/>
+        <w:rPr>
+          <w:sz w:val="24"/>
+          <w:szCs w:val="24"/>
+        </w:rPr>
+      </w:pPr>
+      <w:r>
+        <w:rPr>
+          <w:sz w:val="24"/>
+          <w:szCs w:val="24"/>
+          <w:rtl w:val="0"/>
+        </w:rPr>
+        <w:t xml:space="preserve">reserve_parking_spot(parking_zone_id, parking_spot_id) - Се зема слободната локација за резервација на паркинг место од микросервисот  Location.</w:t>
+      </w:r>
+      <w:r>
+        <w:rPr>
+          <w:rtl w:val="0"/>
+        </w:rPr>
+      </w:r>
+    </w:p>
+    <w:p>
+      <w:pPr>
+        <w:rPr>
+          <w:sz w:val="24"/>
+          <w:szCs w:val="24"/>
+        </w:rPr>
+      </w:pPr>
+      <w:r>
+        <w:rPr>
+          <w:rtl w:val="0"/>
+        </w:rPr>
+      </w:r>
+    </w:p>
+    <w:p>
+      <w:pPr>
+        <w:numPr>
+          <w:ilvl w:val="0"/>
+          <w:numId w:val="6"/>
+        </w:numPr>
+        <w:ind w:left="720" w:hanging="360"/>
+        <w:rPr>
+          <w:sz w:val="24"/>
+          <w:szCs w:val="24"/>
+        </w:rPr>
+      </w:pPr>
+      <w:r>
+        <w:rPr>
+          <w:sz w:val="24"/>
+          <w:szCs w:val="24"/>
+          <w:rtl w:val="0"/>
+        </w:rPr>
+        <w:t xml:space="preserve">rent_pay (amount, long UserId) - функција за плаќање на изнајмен велосипед од микросервисот Payment </w:t>
+      </w:r>
+    </w:p>
+    <w:p>
+      <w:pPr>
+        <w:ind w:left="720" w:firstLine="0"/>
+        <w:rPr>
+          <w:sz w:val="24"/>
+          <w:szCs w:val="24"/>
+        </w:rPr>
+      </w:pPr>
+      <w:r>
+        <w:rPr>
+          <w:rtl w:val="0"/>
+        </w:rPr>
+      </w:r>
+    </w:p>
+    <w:p>
+      <w:pPr>
+        <w:numPr>
+          <w:ilvl w:val="0"/>
+          <w:numId w:val="6"/>
+        </w:numPr>
+        <w:ind w:left="720" w:hanging="360"/>
+        <w:rPr>
+          <w:sz w:val="24"/>
+          <w:szCs w:val="24"/>
+        </w:rPr>
+      </w:pPr>
+      <w:r>
+        <w:rPr>
+          <w:sz w:val="24"/>
+          <w:szCs w:val="24"/>
+          <w:rtl w:val="0"/>
+        </w:rPr>
+        <w:t xml:space="preserve"> parking_pay(amount, long UserId) -  функција за плаќање на паркинг од микросервисот Payment</w:t>
+      </w:r>
+    </w:p>
+    <w:p>
+      <w:pPr>
+        <w:rPr>
+          <w:sz w:val="24"/>
+          <w:szCs w:val="24"/>
+        </w:rPr>
+      </w:pPr>
+      <w:r>
+        <w:rPr>
+          <w:rtl w:val="0"/>
+        </w:rPr>
       </w:r>
     </w:p>
     <w:p>
@@ -183,25 +584,26 @@
         </w:numPr>
         <w:ind w:left="720" w:hanging="360"/>
         <w:rPr>
+          <w:sz w:val="24"/>
+          <w:szCs w:val="24"/>
           <w:u w:val="none"/>
         </w:rPr>
       </w:pPr>
       <w:r>
         <w:rPr>
-          <w:rtl w:val="0"/>
-        </w:rPr>
-        <w:t xml:space="preserve">List&lt;TransferProductRent&gt; getAllTransferProductRent() - за да се излистаат сите продукти кои се изнајмени.</w:t>
-      </w:r>
-      <w:r>
-        <w:rPr>
-          <w:rtl w:val="0"/>
-        </w:rPr>
-      </w:r>
-    </w:p>
-    <w:p>
-      <w:pPr>
-        <w:ind w:left="720" w:firstLine="0"/>
-        <w:rPr/>
+          <w:sz w:val="24"/>
+          <w:szCs w:val="24"/>
+          <w:rtl w:val="0"/>
+        </w:rPr>
+        <w:t xml:space="preserve">get_product_rent(product_id) - функција за земање на изнајмен продукт од микросервисот Inventory</w:t>
+      </w:r>
+    </w:p>
+    <w:p>
+      <w:pPr>
+        <w:rPr>
+          <w:sz w:val="24"/>
+          <w:szCs w:val="24"/>
+        </w:rPr>
       </w:pPr>
       <w:r>
         <w:rPr>
@@ -213,21 +615,30 @@
       <w:pPr>
         <w:numPr>
           <w:ilvl w:val="0"/>
-          <w:numId w:val="8"/>
+          <w:numId w:val="10"/>
         </w:numPr>
         <w:ind w:left="720" w:hanging="360"/>
-      </w:pPr>
-      <w:r>
-        <w:rPr>
-          <w:rtl w:val="0"/>
-        </w:rPr>
-        <w:t xml:space="preserve">List&lt;TransferProductRent&gt; getAllParkedTransferProduct() - се листаат сите информации за паркираните велосипеди. </w:t>
-      </w:r>
-    </w:p>
-    <w:p>
-      <w:pPr>
-        <w:ind w:left="720" w:firstLine="0"/>
-        <w:rPr/>
+        <w:rPr>
+          <w:sz w:val="24"/>
+          <w:szCs w:val="24"/>
+          <w:u w:val="none"/>
+        </w:rPr>
+      </w:pPr>
+      <w:r>
+        <w:rPr>
+          <w:sz w:val="24"/>
+          <w:szCs w:val="24"/>
+          <w:rtl w:val="0"/>
+        </w:rPr>
+        <w:t xml:space="preserve">get_all_products_rent() - функција за земање на сите изнајмени продукти од микросервисот Inventory</w:t>
+      </w:r>
+    </w:p>
+    <w:p>
+      <w:pPr>
+        <w:rPr>
+          <w:sz w:val="24"/>
+          <w:szCs w:val="24"/>
+        </w:rPr>
       </w:pPr>
       <w:r>
         <w:rPr>
@@ -243,88 +654,27 @@
         </w:numPr>
         <w:ind w:left="720" w:hanging="360"/>
         <w:rPr>
+          <w:sz w:val="24"/>
+          <w:szCs w:val="24"/>
           <w:u w:val="none"/>
         </w:rPr>
       </w:pPr>
       <w:r>
         <w:rPr>
-          <w:rtl w:val="0"/>
-        </w:rPr>
-        <w:t xml:space="preserve">Boolean RentProduct(long id) - се ажурира продукт за изнајмување, т.е. се враќа true доколку продуктот е слободен и може да се изнајми или враќаме false ако неможе да се изнајми и е зафанат.</w:t>
-      </w:r>
-    </w:p>
-    <w:p>
-      <w:pPr>
-        <w:ind w:left="720" w:firstLine="0"/>
-        <w:rPr/>
-      </w:pPr>
-      <w:r>
-        <w:rPr>
-          <w:rtl w:val="0"/>
-        </w:rPr>
-      </w:r>
-    </w:p>
-    <w:p>
-      <w:pPr>
-        <w:ind w:left="0" w:firstLine="0"/>
-        <w:rPr>
-          <w:sz w:val="24"/>
-          <w:szCs w:val="24"/>
-        </w:rPr>
-      </w:pPr>
-      <w:r>
-        <w:rPr>
-          <w:rtl w:val="0"/>
-        </w:rPr>
-        <w:t xml:space="preserve">// </w:t>
-      </w:r>
-      <w:r>
-        <w:rPr>
-          <w:rtl w:val="0"/>
-        </w:rPr>
-        <w:t xml:space="preserve">getUser(long userID) - да може да се земат информациите за некоj корисник, доколку сака да изнајми велосипед или да плати паркинг место соодветно (??). </w:t>
-      </w:r>
-      <w:r>
-        <w:rPr>
-          <w:rtl w:val="0"/>
-        </w:rPr>
-      </w:r>
-    </w:p>
-    <w:p>
-      <w:pPr>
-        <w:ind w:left="0" w:firstLine="0"/>
-        <w:jc w:val="both"/>
-        <w:rPr>
-          <w:b w:val="1"/>
-          <w:sz w:val="24"/>
-          <w:szCs w:val="24"/>
-        </w:rPr>
-      </w:pPr>
-      <w:r>
-        <w:rPr>
-          <w:rtl w:val="0"/>
-        </w:rPr>
-      </w:r>
-    </w:p>
-    <w:p>
-      <w:pPr>
-        <w:ind w:left="0" w:firstLine="0"/>
-        <w:jc w:val="both"/>
-        <w:rPr>
-          <w:b w:val="1"/>
-          <w:sz w:val="24"/>
-          <w:szCs w:val="24"/>
-        </w:rPr>
-      </w:pPr>
-      <w:r>
-        <w:rPr>
-          <w:b w:val="1"/>
-          <w:sz w:val="24"/>
-          <w:szCs w:val="24"/>
-          <w:rtl w:val="0"/>
-        </w:rPr>
-        <w:t xml:space="preserve">Функции што ќе ги користиме од други микросервиси:</w:t>
-      </w:r>
+          <w:sz w:val="24"/>
+          <w:szCs w:val="24"/>
+          <w:rtl w:val="0"/>
+        </w:rPr>
+        <w:t xml:space="preserve">search_product_rent(search_param) - функција за пребарување на изнајмен продукт од микросервисот Inventory</w:t>
+      </w:r>
+    </w:p>
+    <w:p>
+      <w:pPr>
+        <w:rPr>
+          <w:sz w:val="24"/>
+          <w:szCs w:val="24"/>
+        </w:rPr>
+      </w:pPr>
       <w:r>
         <w:rPr>
           <w:rtl w:val="0"/>
@@ -335,232 +685,22 @@
       <w:pPr>
         <w:numPr>
           <w:ilvl w:val="0"/>
-          <w:numId w:val="6"/>
+          <w:numId w:val="11"/>
         </w:numPr>
         <w:ind w:left="720" w:hanging="360"/>
-        <w:jc w:val="both"/>
-        <w:rPr>
-          <w:sz w:val="24"/>
-          <w:szCs w:val="24"/>
-        </w:rPr>
-      </w:pPr>
-      <w:r>
-        <w:rPr>
-          <w:sz w:val="24"/>
-          <w:szCs w:val="24"/>
-          <w:rtl w:val="0"/>
-        </w:rPr>
-        <w:t xml:space="preserve">get_all_parking_zones() - Се земаат сите паркинг зони од микросервисот Location</w:t>
-      </w:r>
-    </w:p>
-    <w:p>
-      <w:pPr>
-        <w:jc w:val="both"/>
-        <w:rPr/>
-      </w:pPr>
-      <w:r>
-        <w:rPr>
-          <w:rtl w:val="0"/>
-        </w:rPr>
-      </w:r>
-    </w:p>
-    <w:p>
-      <w:pPr>
-        <w:numPr>
-          <w:ilvl w:val="0"/>
-          <w:numId w:val="6"/>
-        </w:numPr>
-        <w:ind w:left="720" w:hanging="360"/>
-        <w:jc w:val="both"/>
-        <w:rPr>
-          <w:sz w:val="24"/>
-          <w:szCs w:val="24"/>
-        </w:rPr>
-      </w:pPr>
-      <w:r>
-        <w:rPr>
-          <w:sz w:val="24"/>
-          <w:szCs w:val="24"/>
-          <w:rtl w:val="0"/>
-        </w:rPr>
-        <w:t xml:space="preserve">get_parking_zones_with_free_space() -  Се земаат сите паркинг зони со слободно паркинг место од микросервисот Location </w:t>
-      </w:r>
-    </w:p>
-    <w:p>
-      <w:pPr>
-        <w:ind w:left="0" w:firstLine="0"/>
-        <w:jc w:val="both"/>
-        <w:rPr>
-          <w:highlight w:val="green"/>
-        </w:rPr>
-      </w:pPr>
-      <w:r>
-        <w:rPr>
-          <w:rtl w:val="0"/>
-        </w:rPr>
-      </w:r>
-    </w:p>
-    <w:p>
-      <w:pPr>
-        <w:numPr>
-          <w:ilvl w:val="0"/>
-          <w:numId w:val="6"/>
-        </w:numPr>
-        <w:ind w:left="720" w:hanging="360"/>
-        <w:jc w:val="both"/>
-        <w:rPr>
-          <w:sz w:val="24"/>
-          <w:szCs w:val="24"/>
-        </w:rPr>
-      </w:pPr>
-      <w:r>
-        <w:rPr>
-          <w:sz w:val="24"/>
-          <w:szCs w:val="24"/>
-          <w:rtl w:val="0"/>
-        </w:rPr>
-        <w:t xml:space="preserve">get_available_repair_stations() - Се земаат станиците за поправка на велосипеди од микросервисот Location</w:t>
-      </w:r>
-    </w:p>
-    <w:p>
-      <w:pPr>
-        <w:jc w:val="both"/>
-        <w:rPr/>
-      </w:pPr>
-      <w:r>
-        <w:rPr>
-          <w:rtl w:val="0"/>
-        </w:rPr>
-      </w:r>
-    </w:p>
-    <w:p>
-      <w:pPr>
-        <w:numPr>
-          <w:ilvl w:val="0"/>
-          <w:numId w:val="7"/>
-        </w:numPr>
-        <w:ind w:left="720" w:hanging="360"/>
-        <w:jc w:val="both"/>
-      </w:pPr>
-      <w:r>
-        <w:rPr>
-          <w:sz w:val="24"/>
-          <w:szCs w:val="24"/>
-          <w:rtl w:val="0"/>
-        </w:rPr>
-        <w:t xml:space="preserve">get_all_free_parking_spaces() - Се земаат сите слободни места за паркирање од микросервисот Location.</w:t>
-      </w:r>
-      <w:r>
-        <w:rPr>
-          <w:rtl w:val="0"/>
-        </w:rPr>
-      </w:r>
-    </w:p>
-    <w:p>
-      <w:pPr>
-        <w:jc w:val="both"/>
-        <w:rPr/>
-      </w:pPr>
-      <w:r>
-        <w:rPr>
-          <w:rtl w:val="0"/>
-        </w:rPr>
-      </w:r>
-    </w:p>
-    <w:p>
-      <w:pPr>
-        <w:numPr>
-          <w:ilvl w:val="0"/>
-          <w:numId w:val="3"/>
-        </w:numPr>
-        <w:ind w:left="720" w:hanging="360"/>
-        <w:jc w:val="both"/>
-        <w:rPr>
-          <w:sz w:val="24"/>
-          <w:szCs w:val="24"/>
-        </w:rPr>
-      </w:pPr>
-      <w:r>
-        <w:rPr>
-          <w:sz w:val="24"/>
-          <w:szCs w:val="24"/>
-          <w:rtl w:val="0"/>
-        </w:rPr>
-        <w:t xml:space="preserve">reserve_parking_space(Integer zone_id, Integer space_id) - Се зема слободната локација за резервација на паркинг место од микросервисот  Location.</w:t>
-      </w:r>
-      <w:r>
-        <w:rPr>
-          <w:rtl w:val="0"/>
-        </w:rPr>
-      </w:r>
-    </w:p>
-    <w:p>
-      <w:pPr>
-        <w:rPr>
-          <w:sz w:val="24"/>
-          <w:szCs w:val="24"/>
-        </w:rPr>
-      </w:pPr>
-      <w:r>
-        <w:rPr>
-          <w:rtl w:val="0"/>
-        </w:rPr>
-      </w:r>
-    </w:p>
-    <w:p>
-      <w:pPr>
-        <w:numPr>
-          <w:ilvl w:val="0"/>
-          <w:numId w:val="4"/>
-        </w:numPr>
-        <w:ind w:left="720" w:hanging="360"/>
-        <w:rPr>
-          <w:sz w:val="24"/>
-          <w:szCs w:val="24"/>
-        </w:rPr>
-      </w:pPr>
-      <w:r>
-        <w:rPr>
-          <w:sz w:val="24"/>
-          <w:szCs w:val="24"/>
-          <w:rtl w:val="0"/>
-        </w:rPr>
-        <w:t xml:space="preserve">rent_pay (amount, long UserId) - функција за плаќање на изнајмен велосипед од микросервисот Payment </w:t>
-      </w:r>
-    </w:p>
-    <w:p>
-      <w:pPr>
-        <w:ind w:left="720" w:firstLine="0"/>
-        <w:rPr>
-          <w:sz w:val="24"/>
-          <w:szCs w:val="24"/>
-        </w:rPr>
-      </w:pPr>
-      <w:r>
-        <w:rPr>
-          <w:rtl w:val="0"/>
-        </w:rPr>
-      </w:r>
-    </w:p>
-    <w:p>
-      <w:pPr>
-        <w:numPr>
-          <w:ilvl w:val="0"/>
-          <w:numId w:val="4"/>
-        </w:numPr>
-        <w:ind w:left="720" w:hanging="360"/>
-        <w:rPr>
-          <w:sz w:val="24"/>
-          <w:szCs w:val="24"/>
-        </w:rPr>
-      </w:pPr>
-      <w:r>
-        <w:rPr>
-          <w:sz w:val="24"/>
-          <w:szCs w:val="24"/>
-          <w:rtl w:val="0"/>
-        </w:rPr>
-        <w:t xml:space="preserve"> parking_pay(amount, long UserId) -  функција за плаќање на паркинг од микросервисот Payment</w:t>
+        <w:rPr>
+          <w:sz w:val="24"/>
+          <w:szCs w:val="24"/>
+          <w:u w:val="none"/>
+        </w:rPr>
+      </w:pPr>
+      <w:r>
+        <w:rPr>
+          <w:sz w:val="24"/>
+          <w:szCs w:val="24"/>
+          <w:rtl w:val="0"/>
+        </w:rPr>
+        <w:t xml:space="preserve">get_price_for_product_rent(product_id) - функција за земање на цената на изнајмен продукт од микросервисот Inventory</w:t>
       </w:r>
     </w:p>
     <w:p>
@@ -1393,6 +1533,446 @@
     </w:lvl>
   </w:abstractNum>
   <w:abstractNum w:abstractNumId="8">
+    <w:lvl w:ilvl="0">
+      <w:start w:val="1"/>
+      <w:numFmt w:val="bullet"/>
+      <w:lvlText w:val="-"/>
+      <w:lvlJc w:val="left"/>
+      <w:pPr>
+        <w:ind w:left="720" w:hanging="360"/>
+      </w:pPr>
+      <w:rPr>
+        <w:u w:val="none"/>
+      </w:rPr>
+    </w:lvl>
+    <w:lvl w:ilvl="1">
+      <w:start w:val="1"/>
+      <w:numFmt w:val="bullet"/>
+      <w:lvlText w:val="-"/>
+      <w:lvlJc w:val="left"/>
+      <w:pPr>
+        <w:ind w:left="1440" w:hanging="360"/>
+      </w:pPr>
+      <w:rPr>
+        <w:u w:val="none"/>
+      </w:rPr>
+    </w:lvl>
+    <w:lvl w:ilvl="2">
+      <w:start w:val="1"/>
+      <w:numFmt w:val="bullet"/>
+      <w:lvlText w:val="-"/>
+      <w:lvlJc w:val="left"/>
+      <w:pPr>
+        <w:ind w:left="2160" w:hanging="360"/>
+      </w:pPr>
+      <w:rPr>
+        <w:u w:val="none"/>
+      </w:rPr>
+    </w:lvl>
+    <w:lvl w:ilvl="3">
+      <w:start w:val="1"/>
+      <w:numFmt w:val="bullet"/>
+      <w:lvlText w:val="-"/>
+      <w:lvlJc w:val="left"/>
+      <w:pPr>
+        <w:ind w:left="2880" w:hanging="360"/>
+      </w:pPr>
+      <w:rPr>
+        <w:u w:val="none"/>
+      </w:rPr>
+    </w:lvl>
+    <w:lvl w:ilvl="4">
+      <w:start w:val="1"/>
+      <w:numFmt w:val="bullet"/>
+      <w:lvlText w:val="-"/>
+      <w:lvlJc w:val="left"/>
+      <w:pPr>
+        <w:ind w:left="3600" w:hanging="360"/>
+      </w:pPr>
+      <w:rPr>
+        <w:u w:val="none"/>
+      </w:rPr>
+    </w:lvl>
+    <w:lvl w:ilvl="5">
+      <w:start w:val="1"/>
+      <w:numFmt w:val="bullet"/>
+      <w:lvlText w:val="-"/>
+      <w:lvlJc w:val="left"/>
+      <w:pPr>
+        <w:ind w:left="4320" w:hanging="360"/>
+      </w:pPr>
+      <w:rPr>
+        <w:u w:val="none"/>
+      </w:rPr>
+    </w:lvl>
+    <w:lvl w:ilvl="6">
+      <w:start w:val="1"/>
+      <w:numFmt w:val="bullet"/>
+      <w:lvlText w:val="-"/>
+      <w:lvlJc w:val="left"/>
+      <w:pPr>
+        <w:ind w:left="5040" w:hanging="360"/>
+      </w:pPr>
+      <w:rPr>
+        <w:u w:val="none"/>
+      </w:rPr>
+    </w:lvl>
+    <w:lvl w:ilvl="7">
+      <w:start w:val="1"/>
+      <w:numFmt w:val="bullet"/>
+      <w:lvlText w:val="-"/>
+      <w:lvlJc w:val="left"/>
+      <w:pPr>
+        <w:ind w:left="5760" w:hanging="360"/>
+      </w:pPr>
+      <w:rPr>
+        <w:u w:val="none"/>
+      </w:rPr>
+    </w:lvl>
+    <w:lvl w:ilvl="8">
+      <w:start w:val="1"/>
+      <w:numFmt w:val="bullet"/>
+      <w:lvlText w:val="-"/>
+      <w:lvlJc w:val="left"/>
+      <w:pPr>
+        <w:ind w:left="6480" w:hanging="360"/>
+      </w:pPr>
+      <w:rPr>
+        <w:u w:val="none"/>
+      </w:rPr>
+    </w:lvl>
+  </w:abstractNum>
+  <w:abstractNum w:abstractNumId="9">
+    <w:lvl w:ilvl="0">
+      <w:start w:val="1"/>
+      <w:numFmt w:val="bullet"/>
+      <w:lvlText w:val="-"/>
+      <w:lvlJc w:val="left"/>
+      <w:pPr>
+        <w:ind w:left="720" w:hanging="360"/>
+      </w:pPr>
+      <w:rPr>
+        <w:u w:val="none"/>
+      </w:rPr>
+    </w:lvl>
+    <w:lvl w:ilvl="1">
+      <w:start w:val="1"/>
+      <w:numFmt w:val="bullet"/>
+      <w:lvlText w:val="-"/>
+      <w:lvlJc w:val="left"/>
+      <w:pPr>
+        <w:ind w:left="1440" w:hanging="360"/>
+      </w:pPr>
+      <w:rPr>
+        <w:u w:val="none"/>
+      </w:rPr>
+    </w:lvl>
+    <w:lvl w:ilvl="2">
+      <w:start w:val="1"/>
+      <w:numFmt w:val="bullet"/>
+      <w:lvlText w:val="-"/>
+      <w:lvlJc w:val="left"/>
+      <w:pPr>
+        <w:ind w:left="2160" w:hanging="360"/>
+      </w:pPr>
+      <w:rPr>
+        <w:u w:val="none"/>
+      </w:rPr>
+    </w:lvl>
+    <w:lvl w:ilvl="3">
+      <w:start w:val="1"/>
+      <w:numFmt w:val="bullet"/>
+      <w:lvlText w:val="-"/>
+      <w:lvlJc w:val="left"/>
+      <w:pPr>
+        <w:ind w:left="2880" w:hanging="360"/>
+      </w:pPr>
+      <w:rPr>
+        <w:u w:val="none"/>
+      </w:rPr>
+    </w:lvl>
+    <w:lvl w:ilvl="4">
+      <w:start w:val="1"/>
+      <w:numFmt w:val="bullet"/>
+      <w:lvlText w:val="-"/>
+      <w:lvlJc w:val="left"/>
+      <w:pPr>
+        <w:ind w:left="3600" w:hanging="360"/>
+      </w:pPr>
+      <w:rPr>
+        <w:u w:val="none"/>
+      </w:rPr>
+    </w:lvl>
+    <w:lvl w:ilvl="5">
+      <w:start w:val="1"/>
+      <w:numFmt w:val="bullet"/>
+      <w:lvlText w:val="-"/>
+      <w:lvlJc w:val="left"/>
+      <w:pPr>
+        <w:ind w:left="4320" w:hanging="360"/>
+      </w:pPr>
+      <w:rPr>
+        <w:u w:val="none"/>
+      </w:rPr>
+    </w:lvl>
+    <w:lvl w:ilvl="6">
+      <w:start w:val="1"/>
+      <w:numFmt w:val="bullet"/>
+      <w:lvlText w:val="-"/>
+      <w:lvlJc w:val="left"/>
+      <w:pPr>
+        <w:ind w:left="5040" w:hanging="360"/>
+      </w:pPr>
+      <w:rPr>
+        <w:u w:val="none"/>
+      </w:rPr>
+    </w:lvl>
+    <w:lvl w:ilvl="7">
+      <w:start w:val="1"/>
+      <w:numFmt w:val="bullet"/>
+      <w:lvlText w:val="-"/>
+      <w:lvlJc w:val="left"/>
+      <w:pPr>
+        <w:ind w:left="5760" w:hanging="360"/>
+      </w:pPr>
+      <w:rPr>
+        <w:u w:val="none"/>
+      </w:rPr>
+    </w:lvl>
+    <w:lvl w:ilvl="8">
+      <w:start w:val="1"/>
+      <w:numFmt w:val="bullet"/>
+      <w:lvlText w:val="-"/>
+      <w:lvlJc w:val="left"/>
+      <w:pPr>
+        <w:ind w:left="6480" w:hanging="360"/>
+      </w:pPr>
+      <w:rPr>
+        <w:u w:val="none"/>
+      </w:rPr>
+    </w:lvl>
+  </w:abstractNum>
+  <w:abstractNum w:abstractNumId="10">
+    <w:lvl w:ilvl="0">
+      <w:start w:val="1"/>
+      <w:numFmt w:val="bullet"/>
+      <w:lvlText w:val="-"/>
+      <w:lvlJc w:val="left"/>
+      <w:pPr>
+        <w:ind w:left="720" w:hanging="360"/>
+      </w:pPr>
+      <w:rPr>
+        <w:u w:val="none"/>
+      </w:rPr>
+    </w:lvl>
+    <w:lvl w:ilvl="1">
+      <w:start w:val="1"/>
+      <w:numFmt w:val="bullet"/>
+      <w:lvlText w:val="-"/>
+      <w:lvlJc w:val="left"/>
+      <w:pPr>
+        <w:ind w:left="1440" w:hanging="360"/>
+      </w:pPr>
+      <w:rPr>
+        <w:u w:val="none"/>
+      </w:rPr>
+    </w:lvl>
+    <w:lvl w:ilvl="2">
+      <w:start w:val="1"/>
+      <w:numFmt w:val="bullet"/>
+      <w:lvlText w:val="-"/>
+      <w:lvlJc w:val="left"/>
+      <w:pPr>
+        <w:ind w:left="2160" w:hanging="360"/>
+      </w:pPr>
+      <w:rPr>
+        <w:u w:val="none"/>
+      </w:rPr>
+    </w:lvl>
+    <w:lvl w:ilvl="3">
+      <w:start w:val="1"/>
+      <w:numFmt w:val="bullet"/>
+      <w:lvlText w:val="-"/>
+      <w:lvlJc w:val="left"/>
+      <w:pPr>
+        <w:ind w:left="2880" w:hanging="360"/>
+      </w:pPr>
+      <w:rPr>
+        <w:u w:val="none"/>
+      </w:rPr>
+    </w:lvl>
+    <w:lvl w:ilvl="4">
+      <w:start w:val="1"/>
+      <w:numFmt w:val="bullet"/>
+      <w:lvlText w:val="-"/>
+      <w:lvlJc w:val="left"/>
+      <w:pPr>
+        <w:ind w:left="3600" w:hanging="360"/>
+      </w:pPr>
+      <w:rPr>
+        <w:u w:val="none"/>
+      </w:rPr>
+    </w:lvl>
+    <w:lvl w:ilvl="5">
+      <w:start w:val="1"/>
+      <w:numFmt w:val="bullet"/>
+      <w:lvlText w:val="-"/>
+      <w:lvlJc w:val="left"/>
+      <w:pPr>
+        <w:ind w:left="4320" w:hanging="360"/>
+      </w:pPr>
+      <w:rPr>
+        <w:u w:val="none"/>
+      </w:rPr>
+    </w:lvl>
+    <w:lvl w:ilvl="6">
+      <w:start w:val="1"/>
+      <w:numFmt w:val="bullet"/>
+      <w:lvlText w:val="-"/>
+      <w:lvlJc w:val="left"/>
+      <w:pPr>
+        <w:ind w:left="5040" w:hanging="360"/>
+      </w:pPr>
+      <w:rPr>
+        <w:u w:val="none"/>
+      </w:rPr>
+    </w:lvl>
+    <w:lvl w:ilvl="7">
+      <w:start w:val="1"/>
+      <w:numFmt w:val="bullet"/>
+      <w:lvlText w:val="-"/>
+      <w:lvlJc w:val="left"/>
+      <w:pPr>
+        <w:ind w:left="5760" w:hanging="360"/>
+      </w:pPr>
+      <w:rPr>
+        <w:u w:val="none"/>
+      </w:rPr>
+    </w:lvl>
+    <w:lvl w:ilvl="8">
+      <w:start w:val="1"/>
+      <w:numFmt w:val="bullet"/>
+      <w:lvlText w:val="-"/>
+      <w:lvlJc w:val="left"/>
+      <w:pPr>
+        <w:ind w:left="6480" w:hanging="360"/>
+      </w:pPr>
+      <w:rPr>
+        <w:u w:val="none"/>
+      </w:rPr>
+    </w:lvl>
+  </w:abstractNum>
+  <w:abstractNum w:abstractNumId="11">
+    <w:lvl w:ilvl="0">
+      <w:start w:val="1"/>
+      <w:numFmt w:val="bullet"/>
+      <w:lvlText w:val="-"/>
+      <w:lvlJc w:val="left"/>
+      <w:pPr>
+        <w:ind w:left="720" w:hanging="360"/>
+      </w:pPr>
+      <w:rPr>
+        <w:u w:val="none"/>
+      </w:rPr>
+    </w:lvl>
+    <w:lvl w:ilvl="1">
+      <w:start w:val="1"/>
+      <w:numFmt w:val="bullet"/>
+      <w:lvlText w:val="-"/>
+      <w:lvlJc w:val="left"/>
+      <w:pPr>
+        <w:ind w:left="1440" w:hanging="360"/>
+      </w:pPr>
+      <w:rPr>
+        <w:u w:val="none"/>
+      </w:rPr>
+    </w:lvl>
+    <w:lvl w:ilvl="2">
+      <w:start w:val="1"/>
+      <w:numFmt w:val="bullet"/>
+      <w:lvlText w:val="-"/>
+      <w:lvlJc w:val="left"/>
+      <w:pPr>
+        <w:ind w:left="2160" w:hanging="360"/>
+      </w:pPr>
+      <w:rPr>
+        <w:u w:val="none"/>
+      </w:rPr>
+    </w:lvl>
+    <w:lvl w:ilvl="3">
+      <w:start w:val="1"/>
+      <w:numFmt w:val="bullet"/>
+      <w:lvlText w:val="-"/>
+      <w:lvlJc w:val="left"/>
+      <w:pPr>
+        <w:ind w:left="2880" w:hanging="360"/>
+      </w:pPr>
+      <w:rPr>
+        <w:u w:val="none"/>
+      </w:rPr>
+    </w:lvl>
+    <w:lvl w:ilvl="4">
+      <w:start w:val="1"/>
+      <w:numFmt w:val="bullet"/>
+      <w:lvlText w:val="-"/>
+      <w:lvlJc w:val="left"/>
+      <w:pPr>
+        <w:ind w:left="3600" w:hanging="360"/>
+      </w:pPr>
+      <w:rPr>
+        <w:u w:val="none"/>
+      </w:rPr>
+    </w:lvl>
+    <w:lvl w:ilvl="5">
+      <w:start w:val="1"/>
+      <w:numFmt w:val="bullet"/>
+      <w:lvlText w:val="-"/>
+      <w:lvlJc w:val="left"/>
+      <w:pPr>
+        <w:ind w:left="4320" w:hanging="360"/>
+      </w:pPr>
+      <w:rPr>
+        <w:u w:val="none"/>
+      </w:rPr>
+    </w:lvl>
+    <w:lvl w:ilvl="6">
+      <w:start w:val="1"/>
+      <w:numFmt w:val="bullet"/>
+      <w:lvlText w:val="-"/>
+      <w:lvlJc w:val="left"/>
+      <w:pPr>
+        <w:ind w:left="5040" w:hanging="360"/>
+      </w:pPr>
+      <w:rPr>
+        <w:u w:val="none"/>
+      </w:rPr>
+    </w:lvl>
+    <w:lvl w:ilvl="7">
+      <w:start w:val="1"/>
+      <w:numFmt w:val="bullet"/>
+      <w:lvlText w:val="-"/>
+      <w:lvlJc w:val="left"/>
+      <w:pPr>
+        <w:ind w:left="5760" w:hanging="360"/>
+      </w:pPr>
+      <w:rPr>
+        <w:u w:val="none"/>
+      </w:rPr>
+    </w:lvl>
+    <w:lvl w:ilvl="8">
+      <w:start w:val="1"/>
+      <w:numFmt w:val="bullet"/>
+      <w:lvlText w:val="-"/>
+      <w:lvlJc w:val="left"/>
+      <w:pPr>
+        <w:ind w:left="6480" w:hanging="360"/>
+      </w:pPr>
+      <w:rPr>
+        <w:u w:val="none"/>
+      </w:rPr>
+    </w:lvl>
+  </w:abstractNum>
+  <w:abstractNum w:abstractNumId="12">
     <w:lvl w:ilvl="0">
       <w:start w:val="1"/>
       <w:numFmt w:val="bullet"/>
@@ -1525,6 +2105,18 @@
   </w:num>
   <w:num w:numId="8">
     <w:abstractNumId w:val="8"/>
+  </w:num>
+  <w:num w:numId="9">
+    <w:abstractNumId w:val="9"/>
+  </w:num>
+  <w:num w:numId="10">
+    <w:abstractNumId w:val="10"/>
+  </w:num>
+  <w:num w:numId="11">
+    <w:abstractNumId w:val="11"/>
+  </w:num>
+  <w:num w:numId="12">
+    <w:abstractNumId w:val="12"/>
   </w:num>
 </w:numbering>
 </file>
